--- a/Docs/rel.docx
+++ b/Docs/rel.docx
@@ -4,6 +4,15 @@
   <w:body>
     <w:p>
       <w:pPr>
+        <w:rPr>
+          <w:sz w:val="28"/>
+          <w:szCs w:val="28"/>
+          <w:lang w:val="en-GB"/>
+        </w:rPr>
+      </w:pPr>
+    </w:p>
+    <w:p>
+      <w:pPr>
         <w:pStyle w:val="ListParagraph"/>
         <w:numPr>
           <w:ilvl w:val="0"/>
@@ -12,16 +21,14 @@
         <w:rPr>
           <w:sz w:val="28"/>
           <w:szCs w:val="28"/>
-          <w:lang w:val="en-GB"/>
         </w:rPr>
       </w:pPr>
       <w:r>
         <w:rPr>
           <w:sz w:val="28"/>
           <w:szCs w:val="28"/>
-          <w:lang w:val="en-GB"/>
-        </w:rPr>
-        <w:t>Intro</w:t>
+        </w:rPr>
+        <w:t>Funzionamento</w:t>
       </w:r>
     </w:p>
     <w:p>
@@ -29,60 +36,16 @@
         <w:pStyle w:val="ListParagraph"/>
         <w:ind w:left="360"/>
         <w:rPr>
-          <w:sz w:val="28"/>
-          <w:szCs w:val="28"/>
-          <w:lang w:val="en-GB"/>
-        </w:rPr>
-      </w:pPr>
-    </w:p>
-    <w:p>
-      <w:pPr>
-        <w:pStyle w:val="ListParagraph"/>
-        <w:numPr>
-          <w:ilvl w:val="0"/>
-          <w:numId w:val="1"/>
-        </w:numPr>
-        <w:rPr>
-          <w:sz w:val="28"/>
-          <w:szCs w:val="28"/>
-        </w:rPr>
-      </w:pPr>
-      <w:r>
-        <w:rPr>
-          <w:sz w:val="28"/>
-          <w:szCs w:val="28"/>
-        </w:rPr>
-        <w:t>Requisiti</w:t>
-      </w:r>
-    </w:p>
-    <w:p>
-      <w:pPr>
-        <w:pStyle w:val="ListParagraph"/>
-        <w:rPr>
-          <w:sz w:val="28"/>
-          <w:szCs w:val="28"/>
-          <w:lang w:val="en-GB"/>
-        </w:rPr>
-      </w:pPr>
-    </w:p>
-    <w:p>
-      <w:pPr>
-        <w:pStyle w:val="ListParagraph"/>
-        <w:numPr>
-          <w:ilvl w:val="0"/>
-          <w:numId w:val="1"/>
-        </w:numPr>
-        <w:rPr>
-          <w:sz w:val="28"/>
-          <w:szCs w:val="28"/>
-        </w:rPr>
-      </w:pPr>
-      <w:r>
-        <w:rPr>
-          <w:sz w:val="28"/>
-          <w:szCs w:val="28"/>
-        </w:rPr>
-        <w:t>Funzionamento</w:t>
+          <w:sz w:val="20"/>
+          <w:szCs w:val="20"/>
+        </w:rPr>
+      </w:pPr>
+      <w:r>
+        <w:rPr>
+          <w:sz w:val="20"/>
+          <w:szCs w:val="20"/>
+        </w:rPr>
+        <w:t>Il sistema è composto da 5 dispositivi, ognuno in grado di riprodurre un suono ogni volta che rileva un oggetto.</w:t>
       </w:r>
     </w:p>
     <w:p>
@@ -99,7 +62,7 @@
           <w:sz w:val="20"/>
           <w:szCs w:val="20"/>
         </w:rPr>
-        <w:t>Il sistema è composto da 5 dispositivi, ognuno in grado di riprodurre un suono ogni volta che rileva un oggetto.</w:t>
+        <w:t xml:space="preserve">Per ogni dispositivo sono configurabili l’audio da riprodurre, il volume e la possibilità di mettere in loop l’audio. </w:t>
       </w:r>
     </w:p>
     <w:p>
@@ -116,7 +79,14 @@
           <w:sz w:val="20"/>
           <w:szCs w:val="20"/>
         </w:rPr>
-        <w:t xml:space="preserve">Per ogni dispositivo sono configurabili l’audio da riprodurre, il volume e la possibilità di mettere in loop l’audio. </w:t>
+        <w:t>Quando sono stati salvate queste impostazioni ogni dispositivo lavora in maniera indipendente e riproduce il suono quand</w:t>
+      </w:r>
+      <w:r>
+        <w:rPr>
+          <w:sz w:val="20"/>
+          <w:szCs w:val="20"/>
+        </w:rPr>
+        <w:t xml:space="preserve">o rileva un oggetto. </w:t>
       </w:r>
     </w:p>
     <w:p>
@@ -133,30 +103,6 @@
           <w:sz w:val="20"/>
           <w:szCs w:val="20"/>
         </w:rPr>
-        <w:t>Quando sono stati salvate queste impostazioni ogni dispositivo lavora in maniera indipendente e riproduce il suono quand</w:t>
-      </w:r>
-      <w:r>
-        <w:rPr>
-          <w:sz w:val="20"/>
-          <w:szCs w:val="20"/>
-        </w:rPr>
-        <w:t xml:space="preserve">o rileva un oggetto. </w:t>
-      </w:r>
-    </w:p>
-    <w:p>
-      <w:pPr>
-        <w:pStyle w:val="ListParagraph"/>
-        <w:ind w:left="360"/>
-        <w:rPr>
-          <w:sz w:val="20"/>
-          <w:szCs w:val="20"/>
-        </w:rPr>
-      </w:pPr>
-      <w:r>
-        <w:rPr>
-          <w:sz w:val="20"/>
-          <w:szCs w:val="20"/>
-        </w:rPr>
         <w:t xml:space="preserve">La configurazione viene fatta tramite una pagina web, </w:t>
       </w:r>
       <w:r>
@@ -164,14 +110,7 @@
           <w:sz w:val="20"/>
           <w:szCs w:val="20"/>
         </w:rPr>
-        <w:t>accessibile tramite un indirizzo IP</w:t>
-      </w:r>
-      <w:r>
-        <w:rPr>
-          <w:sz w:val="20"/>
-          <w:szCs w:val="20"/>
-        </w:rPr>
-        <w:t>. Una volta che si ha avuto acesso alla pagina web è possibile gestire le varie tracce audiuo, regolare i volumi dei dispositivi, e impostare la funzionalità loop. Affinchè la configurazione vada a buon fine tutti i dispositvi devono essre collegati alla stessa rete wifi.</w:t>
+        <w:t>accessibile tramite un indirizzo IP. Una volta che si ha avuto acesso alla pagina web è possibile gestire le varie tracce audiuo, regolare i volumi dei dispositivi, e impostare la funzionalità loop. Affinchè la configurazione vada a buon fine tutti i dispositvi devono essre collegati alla stessa rete wifi.</w:t>
       </w:r>
     </w:p>
     <w:p>
@@ -239,28 +178,7 @@
           <w:sz w:val="20"/>
           <w:szCs w:val="20"/>
         </w:rPr>
-        <w:t>strutturato seguendo un’architettura client-server: un dispositivo, chiamato server, coordina gli altri dispositivi (client)</w:t>
-      </w:r>
-      <w:r>
-        <w:rPr>
-          <w:sz w:val="20"/>
-          <w:szCs w:val="20"/>
-        </w:rPr>
-        <w:t xml:space="preserve"> tramite la rete wifi alla quale sono collegati tutti i dispositivi</w:t>
-      </w:r>
-      <w:r>
-        <w:rPr>
-          <w:sz w:val="20"/>
-          <w:szCs w:val="20"/>
-        </w:rPr>
-        <w:t xml:space="preserve">. Quando viene acceso, il server, </w:t>
-      </w:r>
-      <w:r>
-        <w:rPr>
-          <w:sz w:val="20"/>
-          <w:szCs w:val="20"/>
-        </w:rPr>
-        <w:t>invia un messaggio broadcast</w:t>
+        <w:t>strutturato seguendo un’architettura client-server: un dispositivo, chiamato server, coordina gli altri dispositivi (client) tramite la rete wifi alla quale sono collegati tutti i dispositivi. Quando viene acceso, il server, invia un messaggio broadcast</w:t>
       </w:r>
       <w:r>
         <w:rPr>
@@ -335,9 +253,9 @@
           <w:szCs w:val="20"/>
         </w:rPr>
         <w:drawing>
-          <wp:inline distT="0" distB="0" distL="0" distR="0" wp14:anchorId="327E6871" wp14:editId="513897A0">
-            <wp:extent cx="3387325" cy="2413640"/>
-            <wp:effectExtent l="0" t="0" r="3810" b="5715"/>
+          <wp:inline distT="0" distB="0" distL="0" distR="0" wp14:anchorId="327E6871" wp14:editId="019B9C2D">
+            <wp:extent cx="2767649" cy="1972090"/>
+            <wp:effectExtent l="0" t="0" r="0" b="9525"/>
             <wp:docPr id="1" name="Picture 1"/>
             <wp:cNvGraphicFramePr>
               <a:graphicFrameLocks xmlns:a="http://schemas.openxmlformats.org/drawingml/2006/main" noChangeAspect="1"/>
@@ -366,7 +284,7 @@
                   <pic:spPr bwMode="auto">
                     <a:xfrm>
                       <a:off x="0" y="0"/>
-                      <a:ext cx="3387325" cy="2413640"/>
+                      <a:ext cx="2776782" cy="1978597"/>
                     </a:xfrm>
                     <a:prstGeom prst="rect">
                       <a:avLst/>
@@ -424,11 +342,108 @@
       <w:pPr>
         <w:pStyle w:val="ListParagraph"/>
         <w:ind w:left="360"/>
-        <w:rPr>
-          <w:sz w:val="20"/>
-          <w:szCs w:val="20"/>
-        </w:rPr>
-      </w:pPr>
+        <w:jc w:val="center"/>
+        <w:rPr>
+          <w:sz w:val="20"/>
+          <w:szCs w:val="20"/>
+        </w:rPr>
+      </w:pPr>
+      <w:r>
+        <w:rPr>
+          <w:noProof/>
+          <w:sz w:val="20"/>
+          <w:szCs w:val="20"/>
+        </w:rPr>
+        <w:drawing>
+          <wp:inline distT="0" distB="0" distL="0" distR="0" wp14:anchorId="371AA39B" wp14:editId="4AD9FB7D">
+            <wp:extent cx="2318415" cy="1217571"/>
+            <wp:effectExtent l="0" t="0" r="5715" b="1905"/>
+            <wp:docPr id="2" name="Picture 2"/>
+            <wp:cNvGraphicFramePr>
+              <a:graphicFrameLocks xmlns:a="http://schemas.openxmlformats.org/drawingml/2006/main" noChangeAspect="1"/>
+            </wp:cNvGraphicFramePr>
+            <a:graphic xmlns:a="http://schemas.openxmlformats.org/drawingml/2006/main">
+              <a:graphicData uri="http://schemas.openxmlformats.org/drawingml/2006/picture">
+                <pic:pic xmlns:pic="http://schemas.openxmlformats.org/drawingml/2006/picture">
+                  <pic:nvPicPr>
+                    <pic:cNvPr id="0" name="Picture 1"/>
+                    <pic:cNvPicPr>
+                      <a:picLocks noChangeAspect="1" noChangeArrowheads="1"/>
+                    </pic:cNvPicPr>
+                  </pic:nvPicPr>
+                  <pic:blipFill>
+                    <a:blip r:embed="rId9" cstate="print">
+                      <a:extLst>
+                        <a:ext uri="{28A0092B-C50C-407E-A947-70E740481C1C}">
+                          <a14:useLocalDpi xmlns:a14="http://schemas.microsoft.com/office/drawing/2010/main" val="0"/>
+                        </a:ext>
+                      </a:extLst>
+                    </a:blip>
+                    <a:srcRect/>
+                    <a:stretch>
+                      <a:fillRect/>
+                    </a:stretch>
+                  </pic:blipFill>
+                  <pic:spPr bwMode="auto">
+                    <a:xfrm>
+                      <a:off x="0" y="0"/>
+                      <a:ext cx="2333912" cy="1225710"/>
+                    </a:xfrm>
+                    <a:prstGeom prst="rect">
+                      <a:avLst/>
+                    </a:prstGeom>
+                    <a:noFill/>
+                    <a:ln>
+                      <a:noFill/>
+                    </a:ln>
+                  </pic:spPr>
+                </pic:pic>
+              </a:graphicData>
+            </a:graphic>
+          </wp:inline>
+        </w:drawing>
+      </w:r>
+    </w:p>
+    <w:p>
+      <w:pPr>
+        <w:pStyle w:val="ListParagraph"/>
+        <w:ind w:left="792"/>
+        <w:rPr>
+          <w:sz w:val="20"/>
+          <w:szCs w:val="20"/>
+        </w:rPr>
+      </w:pPr>
+      <w:r>
+        <w:rPr>
+          <w:sz w:val="20"/>
+          <w:szCs w:val="20"/>
+        </w:rPr>
+        <w:t xml:space="preserve">Il funzionamento sfrutta il tempo di propagazione delle onde ad ultrasuoni (nel caso in esame si tratta di onde a circa 40KHz). Il sensore manda un impulso sonoro che si propaga nel verso in cui è orientato il sensore. Non appena l’onda sonora urta contro un’oggetto, parte di essa rimbalza e ritornerà verso il sensore. In base al tempo che l’onda impiega ad arrivare all’oggetto e a ritornare al sensore, sapendo che la velocità del suono nell’aria è di circa 340m/s è facilmente calcolabile la distanza dell’oggetto. </w:t>
+      </w:r>
+      <w:r>
+        <w:rPr>
+          <w:sz w:val="20"/>
+          <w:szCs w:val="20"/>
+        </w:rPr>
+        <w:br/>
+        <w:t xml:space="preserve">Ogni dispositivo quindi è in grado di rilevare se vengono posizionati oggetti di fronte ad esso. </w:t>
+      </w:r>
+      <w:r>
+        <w:rPr>
+          <w:sz w:val="20"/>
+          <w:szCs w:val="20"/>
+        </w:rPr>
+        <w:br/>
+        <w:t xml:space="preserve">In particolare rileva fino a 70cm. Questa limitazione è data dal fatto quando si posizionano più sensori in una stessa area, questi interferiscono tra loro (l’impulso di uno viene ricevuto anche dagli altri). La riduzione </w:t>
+      </w:r>
+      <w:r>
+        <w:rPr>
+          <w:sz w:val="20"/>
+          <w:szCs w:val="20"/>
+        </w:rPr>
+        <w:lastRenderedPageBreak/>
+        <w:t xml:space="preserve">della distanza massima rilevabile, assieme alla schermatura del sensore tramite del materiale fonoassorbente permetto a più sensori di lavorare assieme anche se molto vicini tra loro. </w:t>
+      </w:r>
     </w:p>
     <w:p>
       <w:pPr>
@@ -557,15 +572,7 @@
           <w:sz w:val="20"/>
           <w:szCs w:val="20"/>
         </w:rPr>
-        <w:t xml:space="preserve">L’elettronica di controllo è formata da un microprocessore (ESP8266), un convertitore digitale analogico (PCM5102) per la riproduzione audio, il sensore ad ultrasuoni (HC-SR04) per la rilevazione degli oggetti ed una memoria micro-sd, con relativo lettore, per memorizzare alcune informazioni una volta che il dispositivo </w:t>
-      </w:r>
-      <w:r>
-        <w:rPr>
-          <w:sz w:val="20"/>
-          <w:szCs w:val="20"/>
-        </w:rPr>
-        <w:lastRenderedPageBreak/>
-        <w:t xml:space="preserve">viene spento. Oltre a coordinare questi ultimi, il microprocessore si occupa di collegarsi al WiFi e di comunicare con gli altri dispositivi. </w:t>
+        <w:t xml:space="preserve">L’elettronica di controllo è formata da un microprocessore (ESP8266), un convertitore digitale analogico (PCM5102) per la riproduzione audio, il sensore ad ultrasuoni (HC-SR04) per la rilevazione degli oggetti ed una memoria micro-sd, con relativo lettore, per memorizzare alcune informazioni una volta che il dispositivo viene spento. Oltre a coordinare questi ultimi, il microprocessore si occupa di collegarsi al WiFi e di comunicare con gli altri dispositivi. </w:t>
       </w:r>
     </w:p>
     <w:p>
@@ -715,7 +722,6 @@
         <w:rPr>
           <w:sz w:val="28"/>
           <w:szCs w:val="28"/>
-          <w:lang w:val="en-GB"/>
         </w:rPr>
         <w:t xml:space="preserve"> software</w:t>
       </w:r>
@@ -723,61 +729,92 @@
     <w:p>
       <w:pPr>
         <w:pStyle w:val="ListParagraph"/>
-        <w:numPr>
-          <w:ilvl w:val="2"/>
-          <w:numId w:val="1"/>
-        </w:numPr>
+        <w:ind w:left="792"/>
+        <w:rPr>
+          <w:sz w:val="20"/>
+          <w:szCs w:val="20"/>
+        </w:rPr>
+      </w:pPr>
+      <w:r>
+        <w:rPr>
+          <w:sz w:val="20"/>
+          <w:szCs w:val="20"/>
+        </w:rPr>
+        <w:t>Il Firmware è la parte di codice che comanda l’elettronica di controllo. Per quanto riguarda il serve</w:t>
+      </w:r>
+      <w:r>
+        <w:rPr>
+          <w:sz w:val="20"/>
+          <w:szCs w:val="20"/>
+        </w:rPr>
+        <w:t xml:space="preserve">r, </w:t>
+      </w:r>
+      <w:r>
+        <w:rPr>
+          <w:sz w:val="20"/>
+          <w:szCs w:val="20"/>
+        </w:rPr>
+        <w:t xml:space="preserve">il firmware si occupa di connetterisi al wifi, rilevare gli altri dispositivi, creare la pagina web,  </w:t>
+      </w:r>
+      <w:r>
+        <w:rPr>
+          <w:sz w:val="20"/>
+          <w:szCs w:val="20"/>
+        </w:rPr>
+        <w:t xml:space="preserve">gestire le richieste http, innoltrare le richieste http agli altri dispositivi. I client invece si occupano invece della lettura dei sensori e della riproduzione audio oltre che della connessione al wifi e della ricezione dei messaggi da parte del server. </w:t>
+      </w:r>
+    </w:p>
+    <w:p>
+      <w:pPr>
+        <w:pStyle w:val="ListParagraph"/>
+        <w:ind w:left="792"/>
+        <w:rPr>
+          <w:sz w:val="20"/>
+          <w:szCs w:val="20"/>
+        </w:rPr>
+      </w:pPr>
+      <w:r>
+        <w:rPr>
+          <w:sz w:val="20"/>
+          <w:szCs w:val="20"/>
+        </w:rPr>
+        <w:t xml:space="preserve">Il linguaggio utilizzato è il C++ utilizzato il framework fornito per il microprocessore. </w:t>
+      </w:r>
+    </w:p>
+    <w:p>
+      <w:pPr>
+        <w:pStyle w:val="ListParagraph"/>
+        <w:ind w:left="792"/>
+        <w:rPr>
+          <w:sz w:val="20"/>
+          <w:szCs w:val="20"/>
+        </w:rPr>
+      </w:pPr>
+    </w:p>
+    <w:p>
+      <w:pPr>
+        <w:pStyle w:val="ListParagraph"/>
+        <w:ind w:left="792"/>
         <w:rPr>
           <w:sz w:val="28"/>
           <w:szCs w:val="28"/>
-          <w:lang w:val="en-GB"/>
-        </w:rPr>
-      </w:pPr>
-      <w:r>
+        </w:rPr>
+      </w:pPr>
+      <w:r>
+        <w:rPr>
+          <w:sz w:val="20"/>
+          <w:szCs w:val="20"/>
+        </w:rPr>
+        <w:t xml:space="preserve">Il codice per la pagina web invece è scritto in HTML e JavaScript e si occupa di offrire l’interfaccia grafica all’untente, di inviare le richieste http e di gestire le risposte dal server. </w:t>
+      </w:r>
+    </w:p>
+    <w:p>
+      <w:pPr>
         <w:rPr>
           <w:sz w:val="28"/>
           <w:szCs w:val="28"/>
-          <w:lang w:val="en-GB"/>
-        </w:rPr>
-        <w:t xml:space="preserve"> Firmware</w:t>
-      </w:r>
-    </w:p>
-    <w:p>
-      <w:pPr>
-        <w:pStyle w:val="ListParagraph"/>
-        <w:numPr>
-          <w:ilvl w:val="2"/>
-          <w:numId w:val="1"/>
-        </w:numPr>
-        <w:rPr>
-          <w:sz w:val="28"/>
-          <w:szCs w:val="28"/>
-          <w:lang w:val="en-GB"/>
-        </w:rPr>
-      </w:pPr>
-      <w:r>
-        <w:rPr>
-          <w:sz w:val="28"/>
-          <w:szCs w:val="28"/>
-          <w:lang w:val="en-GB"/>
-        </w:rPr>
-        <w:t xml:space="preserve"> </w:t>
-      </w:r>
-      <w:r>
-        <w:rPr>
-          <w:sz w:val="28"/>
-          <w:szCs w:val="28"/>
-        </w:rPr>
-        <w:t>Pagina</w:t>
-      </w:r>
-      <w:r>
-        <w:rPr>
-          <w:sz w:val="28"/>
-          <w:szCs w:val="28"/>
-          <w:lang w:val="en-GB"/>
-        </w:rPr>
-        <w:t xml:space="preserve"> web</w:t>
-      </w:r>
+        </w:rPr>
+      </w:pPr>
     </w:p>
     <w:sectPr>
       <w:pgSz w:w="11906" w:h="16838"/>
